--- a/input/Реклама, лингвистика, журналистика, ГМУ/Заявление об утверждении места практики.docx
+++ b/input/Реклама, лингвистика, журналистика, ГМУ/Заявление об утверждении места практики.docx
@@ -1,6 +1,6 @@
 
 <file path=word/document.xml><?xml version="1.0" encoding="utf-8"?>
-<w:document xmlns:wpc="http://schemas.microsoft.com/office/word/2010/wordprocessingCanvas" xmlns:cx="http://schemas.microsoft.com/office/drawing/2014/chartex" xmlns:cx1="http://schemas.microsoft.com/office/drawing/2015/9/8/chartex" xmlns:cx2="http://schemas.microsoft.com/office/drawing/2015/10/21/chartex" xmlns:cx3="http://schemas.microsoft.com/office/drawing/2016/5/9/chartex" xmlns:cx4="http://schemas.microsoft.com/office/drawing/2016/5/10/chartex" xmlns:cx5="http://schemas.microsoft.com/office/drawing/2016/5/11/chartex" xmlns:cx6="http://schemas.microsoft.com/office/drawing/2016/5/12/chartex" xmlns:cx7="http://schemas.microsoft.com/office/drawing/2016/5/13/chartex" xmlns:cx8="http://schemas.microsoft.com/office/drawing/2016/5/14/chartex" xmlns:mc="http://schemas.openxmlformats.org/markup-compatibility/2006" xmlns:aink="http://schemas.microsoft.com/office/drawing/2016/ink" xmlns:am3d="http://schemas.microsoft.com/office/drawing/2017/model3d" xmlns:o="urn:schemas-microsoft-com:office:office" xmlns:r="http://schemas.openxmlformats.org/officeDocument/2006/relationships" xmlns:m="http://schemas.openxmlformats.org/officeDocument/2006/math" xmlns:v="urn:schemas-microsoft-com:vml" xmlns:wp14="http://schemas.microsoft.com/office/word/2010/wordprocessingDrawing" xmlns:wp="http://schemas.openxmlformats.org/drawingml/2006/wordprocessingDrawing" xmlns:w10="urn:schemas-microsoft-com:office:word" xmlns:w="http://schemas.openxmlformats.org/wordprocessingml/2006/main" xmlns:w14="http://schemas.microsoft.com/office/word/2010/wordml" xmlns:w15="http://schemas.microsoft.com/office/word/2012/wordml" xmlns:w16cid="http://schemas.microsoft.com/office/word/2016/wordml/cid" xmlns:w16se="http://schemas.microsoft.com/office/word/2015/wordml/symex" xmlns:wpg="http://schemas.microsoft.com/office/word/2010/wordprocessingGroup" xmlns:wpi="http://schemas.microsoft.com/office/word/2010/wordprocessingInk" xmlns:wne="http://schemas.microsoft.com/office/word/2006/wordml" xmlns:wps="http://schemas.microsoft.com/office/word/2010/wordprocessingShape" mc:Ignorable="w14 w15 w16se w16cid wp14">
+<w:document xmlns:wpc="http://schemas.microsoft.com/office/word/2010/wordprocessingCanvas" xmlns:cx="http://schemas.microsoft.com/office/drawing/2014/chartex" xmlns:cx1="http://schemas.microsoft.com/office/drawing/2015/9/8/chartex" xmlns:cx2="http://schemas.microsoft.com/office/drawing/2015/10/21/chartex" xmlns:cx3="http://schemas.microsoft.com/office/drawing/2016/5/9/chartex" xmlns:cx4="http://schemas.microsoft.com/office/drawing/2016/5/10/chartex" xmlns:cx5="http://schemas.microsoft.com/office/drawing/2016/5/11/chartex" xmlns:cx6="http://schemas.microsoft.com/office/drawing/2016/5/12/chartex" xmlns:cx7="http://schemas.microsoft.com/office/drawing/2016/5/13/chartex" xmlns:cx8="http://schemas.microsoft.com/office/drawing/2016/5/14/chartex" xmlns:mc="http://schemas.openxmlformats.org/markup-compatibility/2006" xmlns:aink="http://schemas.microsoft.com/office/drawing/2016/ink" xmlns:am3d="http://schemas.microsoft.com/office/drawing/2017/model3d" xmlns:o="urn:schemas-microsoft-com:office:office" xmlns:oel="http://schemas.microsoft.com/office/2019/extlst" xmlns:r="http://schemas.openxmlformats.org/officeDocument/2006/relationships" xmlns:m="http://schemas.openxmlformats.org/officeDocument/2006/math" xmlns:v="urn:schemas-microsoft-com:vml" xmlns:wp14="http://schemas.microsoft.com/office/word/2010/wordprocessingDrawing" xmlns:wp="http://schemas.openxmlformats.org/drawingml/2006/wordprocessingDrawing" xmlns:w10="urn:schemas-microsoft-com:office:word" xmlns:w="http://schemas.openxmlformats.org/wordprocessingml/2006/main" xmlns:w14="http://schemas.microsoft.com/office/word/2010/wordml" xmlns:w15="http://schemas.microsoft.com/office/word/2012/wordml" xmlns:w16cex="http://schemas.microsoft.com/office/word/2018/wordml/cex" xmlns:w16cid="http://schemas.microsoft.com/office/word/2016/wordml/cid" xmlns:w16="http://schemas.microsoft.com/office/word/2018/wordml" xmlns:w16sdtdh="http://schemas.microsoft.com/office/word/2020/wordml/sdtdatahash" xmlns:w16se="http://schemas.microsoft.com/office/word/2015/wordml/symex" xmlns:wpg="http://schemas.microsoft.com/office/word/2010/wordprocessingGroup" xmlns:wpi="http://schemas.microsoft.com/office/word/2010/wordprocessingInk" xmlns:wne="http://schemas.microsoft.com/office/word/2006/wordml" xmlns:wps="http://schemas.microsoft.com/office/word/2010/wordprocessingShape" mc:Ignorable="w14 w15 w16se w16cid w16 w16cex w16sdtdh wp14">
   <w:body>
     <w:p>
       <w:pPr>
@@ -95,7 +95,6 @@
               </w:rPr>
               <w:t xml:space="preserve"> ____________/ </w:t>
             </w:r>
-            <w:proofErr w:type="gramStart"/>
             <w:r>
               <w:rPr>
                 <w:color w:val="000000" w:themeColor="text1"/>
@@ -116,7 +115,6 @@
               <w:t>zavKaf</w:t>
             </w:r>
             <w:proofErr w:type="spellEnd"/>
-            <w:proofErr w:type="gramEnd"/>
             <w:r>
               <w:rPr>
                 <w:color w:val="000000" w:themeColor="text1"/>
@@ -163,31 +161,27 @@
               </w:rPr>
               <w:t xml:space="preserve">Заведующему кафедрой </w:t>
             </w:r>
-            <w:proofErr w:type="gramStart"/>
+            <w:r>
+              <w:rPr>
+                <w:sz w:val="24"/>
+                <w:szCs w:val="24"/>
+              </w:rPr>
+              <w:t xml:space="preserve">{{ </w:t>
+            </w:r>
+            <w:proofErr w:type="spellStart"/>
             <w:r>
               <w:rPr>
                 <w:sz w:val="24"/>
                 <w:szCs w:val="24"/>
                 <w:lang w:val="en-US"/>
               </w:rPr>
-              <w:t xml:space="preserve">{{ </w:t>
-            </w:r>
-            <w:proofErr w:type="spellStart"/>
-            <w:r>
-              <w:rPr>
-                <w:sz w:val="24"/>
-                <w:szCs w:val="24"/>
-                <w:lang w:val="en-US"/>
-              </w:rPr>
               <w:t>kafedraName</w:t>
             </w:r>
             <w:proofErr w:type="spellEnd"/>
-            <w:proofErr w:type="gramEnd"/>
-            <w:r>
-              <w:rPr>
-                <w:sz w:val="24"/>
-                <w:szCs w:val="24"/>
-                <w:lang w:val="en-US"/>
+            <w:r>
+              <w:rPr>
+                <w:sz w:val="24"/>
+                <w:szCs w:val="24"/>
               </w:rPr>
               <w:t xml:space="preserve"> }}</w:t>
             </w:r>
@@ -218,10 +212,17 @@
                 <w:sz w:val="24"/>
                 <w:szCs w:val="24"/>
                 <w:u w:val="single"/>
-                <w:lang w:val="en-US"/>
               </w:rPr>
             </w:pPr>
-            <w:proofErr w:type="gramStart"/>
+            <w:r>
+              <w:rPr>
+                <w:sz w:val="24"/>
+                <w:szCs w:val="24"/>
+                <w:u w:val="single"/>
+              </w:rPr>
+              <w:t xml:space="preserve">{{ </w:t>
+            </w:r>
+            <w:proofErr w:type="spellStart"/>
             <w:r>
               <w:rPr>
                 <w:sz w:val="24"/>
@@ -229,26 +230,14 @@
                 <w:u w:val="single"/>
                 <w:lang w:val="en-US"/>
               </w:rPr>
-              <w:t xml:space="preserve">{{ </w:t>
-            </w:r>
-            <w:proofErr w:type="spellStart"/>
+              <w:t>zavKaf</w:t>
+            </w:r>
+            <w:proofErr w:type="spellEnd"/>
             <w:r>
               <w:rPr>
                 <w:sz w:val="24"/>
                 <w:szCs w:val="24"/>
                 <w:u w:val="single"/>
-                <w:lang w:val="en-US"/>
-              </w:rPr>
-              <w:t>zavKaf</w:t>
-            </w:r>
-            <w:proofErr w:type="spellEnd"/>
-            <w:proofErr w:type="gramEnd"/>
-            <w:r>
-              <w:rPr>
-                <w:sz w:val="24"/>
-                <w:szCs w:val="24"/>
-                <w:u w:val="single"/>
-                <w:lang w:val="en-US"/>
               </w:rPr>
               <w:t xml:space="preserve"> }}</w:t>
             </w:r>
@@ -277,7 +266,6 @@
               </w:rPr>
               <w:t xml:space="preserve"> </w:t>
             </w:r>
-            <w:proofErr w:type="gramStart"/>
             <w:r>
               <w:rPr>
                 <w:color w:val="000000" w:themeColor="text1"/>
@@ -297,7 +285,6 @@
               <w:t>kurs</w:t>
             </w:r>
             <w:proofErr w:type="spellEnd"/>
-            <w:proofErr w:type="gramEnd"/>
             <w:r>
               <w:rPr>
                 <w:color w:val="000000" w:themeColor="text1"/>
@@ -330,7 +317,6 @@
                 <w:szCs w:val="24"/>
               </w:rPr>
             </w:pPr>
-            <w:proofErr w:type="gramStart"/>
             <w:r>
               <w:rPr>
                 <w:color w:val="000000" w:themeColor="text1"/>
@@ -350,7 +336,6 @@
               <w:t>studyForm</w:t>
             </w:r>
             <w:proofErr w:type="spellEnd"/>
-            <w:proofErr w:type="gramEnd"/>
             <w:r>
               <w:rPr>
                 <w:color w:val="000000" w:themeColor="text1"/>
@@ -359,7 +344,6 @@
               </w:rPr>
               <w:t>|</w:t>
             </w:r>
-            <w:proofErr w:type="spellStart"/>
             <w:r>
               <w:rPr>
                 <w:color w:val="000000" w:themeColor="text1"/>
@@ -369,7 +353,6 @@
               </w:rPr>
               <w:t>lc</w:t>
             </w:r>
-            <w:proofErr w:type="spellEnd"/>
             <w:r>
               <w:rPr>
                 <w:color w:val="000000" w:themeColor="text1"/>
@@ -409,7 +392,6 @@
               </w:rPr>
               <w:t xml:space="preserve">группа </w:t>
             </w:r>
-            <w:proofErr w:type="gramStart"/>
             <w:r>
               <w:rPr>
                 <w:color w:val="000000" w:themeColor="text1"/>
@@ -427,7 +409,6 @@
               </w:rPr>
               <w:t>group</w:t>
             </w:r>
-            <w:proofErr w:type="gramEnd"/>
             <w:r>
               <w:rPr>
                 <w:color w:val="000000" w:themeColor="text1"/>
@@ -449,7 +430,6 @@
                 <w:szCs w:val="28"/>
               </w:rPr>
             </w:pPr>
-            <w:proofErr w:type="gramStart"/>
             <w:r>
               <w:rPr>
                 <w:color w:val="000000" w:themeColor="text1"/>
@@ -469,7 +449,6 @@
               <w:t>fioRP</w:t>
             </w:r>
             <w:proofErr w:type="spellEnd"/>
-            <w:proofErr w:type="gramEnd"/>
             <w:r>
               <w:rPr>
                 <w:color w:val="000000" w:themeColor="text1"/>
@@ -488,6 +467,7 @@
               <w:rPr>
                 <w:sz w:val="24"/>
                 <w:szCs w:val="24"/>
+                <w:lang w:val="en-US"/>
               </w:rPr>
             </w:pPr>
             <w:r>
@@ -496,55 +476,50 @@
                 <w:szCs w:val="24"/>
               </w:rPr>
               <w:t>Направление подготовки:</w:t>
+            </w:r>
+            <w:r>
+              <w:t xml:space="preserve"> </w:t>
+            </w:r>
+            <w:r>
+              <w:rPr>
+                <w:sz w:val="24"/>
+                <w:szCs w:val="24"/>
+              </w:rPr>
+              <w:t xml:space="preserve">{{ </w:t>
+            </w:r>
+            <w:proofErr w:type="spellStart"/>
+            <w:r>
+              <w:rPr>
+                <w:sz w:val="24"/>
+                <w:szCs w:val="24"/>
+              </w:rPr>
+              <w:t>naprPodg</w:t>
+            </w:r>
+            <w:proofErr w:type="spellEnd"/>
+          </w:p>
+          <w:p>
+            <w:pPr>
+              <w:pBdr>
+                <w:bottom w:val="single" w:sz="12" w:space="1" w:color="auto"/>
+              </w:pBdr>
+              <w:ind w:left="986" w:hanging="986"/>
+              <w:rPr>
+                <w:sz w:val="24"/>
+                <w:szCs w:val="24"/>
+              </w:rPr>
+            </w:pPr>
+            <w:r>
+              <w:rPr>
+                <w:sz w:val="24"/>
+                <w:szCs w:val="24"/>
+              </w:rPr>
+              <w:t>}}</w:t>
             </w:r>
           </w:p>
           <w:p>
             <w:pPr>
               <w:ind w:left="40"/>
               <w:rPr>
-                <w:color w:val="000000" w:themeColor="text1"/>
-                <w:sz w:val="24"/>
-                <w:szCs w:val="28"/>
-                <w:shd w:val="clear" w:color="auto" w:fill="FFFFFF"/>
-              </w:rPr>
-            </w:pPr>
-            <w:proofErr w:type="gramStart"/>
-            <w:r>
-              <w:rPr>
-                <w:color w:val="000000" w:themeColor="text1"/>
-                <w:sz w:val="24"/>
-                <w:szCs w:val="28"/>
-                <w:shd w:val="clear" w:color="auto" w:fill="FFFFFF"/>
-              </w:rPr>
-              <w:t xml:space="preserve">{{ </w:t>
-            </w:r>
-            <w:proofErr w:type="spellStart"/>
-            <w:r>
-              <w:rPr>
-                <w:color w:val="000000" w:themeColor="text1"/>
-                <w:sz w:val="24"/>
-                <w:szCs w:val="28"/>
-                <w:shd w:val="clear" w:color="auto" w:fill="FFFFFF"/>
-                <w:lang w:val="en-US"/>
-              </w:rPr>
-              <w:t>naprPodg</w:t>
-            </w:r>
-            <w:proofErr w:type="spellEnd"/>
-            <w:proofErr w:type="gramEnd"/>
-            <w:r>
-              <w:rPr>
-                <w:color w:val="000000" w:themeColor="text1"/>
-                <w:sz w:val="24"/>
-                <w:szCs w:val="28"/>
-                <w:shd w:val="clear" w:color="auto" w:fill="FFFFFF"/>
-              </w:rPr>
-              <w:t xml:space="preserve"> }}</w:t>
-            </w:r>
-          </w:p>
-          <w:p>
-            <w:pPr>
-              <w:ind w:left="40"/>
-              <w:rPr>
                 <w:rFonts w:ascii="Geometria" w:hAnsi="Geometria"/>
                 <w:color w:val="EE0000"/>
                 <w:sz w:val="26"/>
@@ -559,7 +534,6 @@
               </w:rPr>
               <w:t xml:space="preserve">Направленность (профиль): </w:t>
             </w:r>
-            <w:proofErr w:type="gramStart"/>
             <w:r>
               <w:rPr>
                 <w:color w:val="000000" w:themeColor="text1"/>
@@ -579,7 +553,6 @@
               <w:t>kafedra</w:t>
             </w:r>
             <w:proofErr w:type="spellEnd"/>
-            <w:proofErr w:type="gramEnd"/>
             <w:r>
               <w:rPr>
                 <w:color w:val="000000" w:themeColor="text1"/>
@@ -661,7 +634,6 @@
         </w:rPr>
         <w:t xml:space="preserve">Прошу   утвердить местом прохождения </w:t>
       </w:r>
-      <w:proofErr w:type="gramStart"/>
       <w:r>
         <w:rPr>
           <w:color w:val="000000" w:themeColor="text1"/>
@@ -682,7 +654,6 @@
         <w:t>praktikaTypeRP</w:t>
       </w:r>
       <w:proofErr w:type="spellEnd"/>
-      <w:proofErr w:type="gramEnd"/>
       <w:r>
         <w:rPr>
           <w:color w:val="000000" w:themeColor="text1"/>
@@ -692,7 +663,6 @@
         </w:rPr>
         <w:t>|</w:t>
       </w:r>
-      <w:proofErr w:type="spellStart"/>
       <w:r>
         <w:rPr>
           <w:color w:val="000000" w:themeColor="text1"/>
@@ -703,6 +673,60 @@
         </w:rPr>
         <w:t>lc</w:t>
       </w:r>
+      <w:r>
+        <w:rPr>
+          <w:color w:val="000000" w:themeColor="text1"/>
+          <w:sz w:val="24"/>
+          <w:szCs w:val="28"/>
+          <w:u w:val="single"/>
+        </w:rPr>
+        <w:t xml:space="preserve"> }}</w:t>
+      </w:r>
+      <w:r>
+        <w:rPr>
+          <w:color w:val="000000" w:themeColor="text1"/>
+          <w:sz w:val="22"/>
+          <w:szCs w:val="24"/>
+          <w:u w:val="single"/>
+        </w:rPr>
+        <w:t xml:space="preserve"> </w:t>
+      </w:r>
+      <w:r>
+        <w:rPr>
+          <w:sz w:val="24"/>
+          <w:szCs w:val="24"/>
+          <w:u w:val="single"/>
+        </w:rPr>
+        <w:t>(тип:</w:t>
+      </w:r>
+      <w:r>
+        <w:rPr>
+          <w:color w:val="000000"/>
+          <w:sz w:val="24"/>
+          <w:szCs w:val="24"/>
+          <w:u w:val="single"/>
+        </w:rPr>
+        <w:t xml:space="preserve"> </w:t>
+      </w:r>
+      <w:r>
+        <w:rPr>
+          <w:color w:val="000000" w:themeColor="text1"/>
+          <w:sz w:val="24"/>
+          <w:szCs w:val="28"/>
+          <w:u w:val="single"/>
+        </w:rPr>
+        <w:t xml:space="preserve">{{ </w:t>
+      </w:r>
+      <w:proofErr w:type="spellStart"/>
+      <w:r>
+        <w:rPr>
+          <w:color w:val="000000" w:themeColor="text1"/>
+          <w:sz w:val="24"/>
+          <w:szCs w:val="28"/>
+          <w:u w:val="single"/>
+        </w:rPr>
+        <w:t>vidPractiki</w:t>
+      </w:r>
       <w:proofErr w:type="spellEnd"/>
       <w:r>
         <w:rPr>
@@ -711,64 +735,8 @@
           <w:szCs w:val="28"/>
           <w:u w:val="single"/>
         </w:rPr>
-        <w:t xml:space="preserve"> }}</w:t>
-      </w:r>
-      <w:r>
-        <w:rPr>
-          <w:color w:val="000000" w:themeColor="text1"/>
-          <w:sz w:val="22"/>
-          <w:szCs w:val="24"/>
-          <w:u w:val="single"/>
-        </w:rPr>
-        <w:t xml:space="preserve"> </w:t>
-      </w:r>
-      <w:r>
-        <w:rPr>
-          <w:sz w:val="24"/>
-          <w:szCs w:val="24"/>
-          <w:u w:val="single"/>
-        </w:rPr>
-        <w:t>(тип:</w:t>
-      </w:r>
-      <w:r>
-        <w:rPr>
-          <w:color w:val="000000"/>
-          <w:sz w:val="24"/>
-          <w:szCs w:val="24"/>
-          <w:u w:val="single"/>
-        </w:rPr>
-        <w:t xml:space="preserve"> </w:t>
-      </w:r>
-      <w:r>
-        <w:rPr>
-          <w:color w:val="000000" w:themeColor="text1"/>
-          <w:sz w:val="24"/>
-          <w:szCs w:val="28"/>
-          <w:u w:val="single"/>
-        </w:rPr>
-        <w:t xml:space="preserve">{{ </w:t>
-      </w:r>
-      <w:proofErr w:type="spellStart"/>
-      <w:r>
-        <w:rPr>
-          <w:color w:val="000000" w:themeColor="text1"/>
-          <w:sz w:val="24"/>
-          <w:szCs w:val="28"/>
-          <w:u w:val="single"/>
-        </w:rPr>
-        <w:t>vidPractiki</w:t>
-      </w:r>
-      <w:proofErr w:type="spellEnd"/>
-      <w:r>
-        <w:rPr>
-          <w:color w:val="000000" w:themeColor="text1"/>
-          <w:sz w:val="24"/>
-          <w:szCs w:val="28"/>
-          <w:u w:val="single"/>
-        </w:rPr>
         <w:t>|</w:t>
       </w:r>
-      <w:proofErr w:type="spellStart"/>
       <w:r>
         <w:rPr>
           <w:color w:val="000000" w:themeColor="text1"/>
@@ -779,7 +747,6 @@
         </w:rPr>
         <w:t>lc</w:t>
       </w:r>
-      <w:proofErr w:type="spellEnd"/>
       <w:r>
         <w:rPr>
           <w:color w:val="000000" w:themeColor="text1"/>
@@ -1034,7 +1001,6 @@
         </w:rPr>
         <w:t xml:space="preserve">руководитель практики от профильной организации </w:t>
       </w:r>
-      <w:proofErr w:type="gramStart"/>
       <w:r>
         <w:rPr>
           <w:color w:val="000000" w:themeColor="text1"/>
@@ -1053,7 +1019,6 @@
         <w:t>fioRukProfOrg</w:t>
       </w:r>
       <w:proofErr w:type="spellEnd"/>
-      <w:proofErr w:type="gramEnd"/>
       <w:r>
         <w:rPr>
           <w:color w:val="000000" w:themeColor="text1"/>
@@ -1104,7 +1069,6 @@
         </w:rPr>
         <w:t>|</w:t>
       </w:r>
-      <w:proofErr w:type="spellStart"/>
       <w:r>
         <w:rPr>
           <w:color w:val="000000" w:themeColor="text1"/>
@@ -1114,7 +1078,6 @@
         </w:rPr>
         <w:t>lc</w:t>
       </w:r>
-      <w:proofErr w:type="spellEnd"/>
       <w:r>
         <w:rPr>
           <w:color w:val="000000" w:themeColor="text1"/>
@@ -1197,7 +1160,6 @@
           <w:u w:val="single"/>
         </w:rPr>
       </w:pPr>
-      <w:proofErr w:type="gramStart"/>
       <w:r>
         <w:rPr>
           <w:color w:val="000000" w:themeColor="text1"/>
@@ -1217,7 +1179,6 @@
         <w:t>monthBefPraktika</w:t>
       </w:r>
       <w:proofErr w:type="spellEnd"/>
-      <w:proofErr w:type="gramEnd"/>
       <w:r>
         <w:rPr>
           <w:color w:val="000000" w:themeColor="text1"/>
@@ -1262,23 +1223,7 @@
           <w:sz w:val="24"/>
           <w:szCs w:val="24"/>
         </w:rPr>
-        <w:t>(</w:t>
-      </w:r>
-      <w:proofErr w:type="gramStart"/>
-      <w:r>
-        <w:rPr>
-          <w:sz w:val="24"/>
-          <w:szCs w:val="24"/>
-        </w:rPr>
-        <w:t xml:space="preserve">дата)   </w:t>
-      </w:r>
-      <w:proofErr w:type="gramEnd"/>
-      <w:r>
-        <w:rPr>
-          <w:sz w:val="24"/>
-          <w:szCs w:val="24"/>
-        </w:rPr>
-        <w:t xml:space="preserve">                                                                                                _____________________</w:t>
+        <w:t>(дата)                                                                                                   _____________________</w:t>
       </w:r>
     </w:p>
     <w:p>
@@ -1294,16 +1239,7 @@
           <w:sz w:val="24"/>
           <w:szCs w:val="24"/>
         </w:rPr>
-        <w:t xml:space="preserve">                                                                                            </w:t>
-      </w:r>
-      <w:bookmarkStart w:id="0" w:name="_GoBack"/>
-      <w:bookmarkEnd w:id="0"/>
-      <w:r>
-        <w:rPr>
-          <w:sz w:val="24"/>
-          <w:szCs w:val="24"/>
-        </w:rPr>
-        <w:t xml:space="preserve">                     (подпись обучающегося)</w:t>
+        <w:t xml:space="preserve">                                                                                                                 (подпись обучающегося)</w:t>
       </w:r>
     </w:p>
     <w:p>
@@ -1497,7 +1433,7 @@
 </file>
 
 <file path=word/styles.xml><?xml version="1.0" encoding="utf-8"?>
-<w:styles xmlns:mc="http://schemas.openxmlformats.org/markup-compatibility/2006" xmlns:r="http://schemas.openxmlformats.org/officeDocument/2006/relationships" xmlns:w="http://schemas.openxmlformats.org/wordprocessingml/2006/main" xmlns:w14="http://schemas.microsoft.com/office/word/2010/wordml" xmlns:w15="http://schemas.microsoft.com/office/word/2012/wordml" xmlns:w16cid="http://schemas.microsoft.com/office/word/2016/wordml/cid" xmlns:w16se="http://schemas.microsoft.com/office/word/2015/wordml/symex" mc:Ignorable="w14 w15 w16se w16cid">
+<w:styles xmlns:mc="http://schemas.openxmlformats.org/markup-compatibility/2006" xmlns:r="http://schemas.openxmlformats.org/officeDocument/2006/relationships" xmlns:w="http://schemas.openxmlformats.org/wordprocessingml/2006/main" xmlns:w14="http://schemas.microsoft.com/office/word/2010/wordml" xmlns:w15="http://schemas.microsoft.com/office/word/2012/wordml" xmlns:w16cex="http://schemas.microsoft.com/office/word/2018/wordml/cex" xmlns:w16cid="http://schemas.microsoft.com/office/word/2016/wordml/cid" xmlns:w16="http://schemas.microsoft.com/office/word/2018/wordml" xmlns:w16sdtdh="http://schemas.microsoft.com/office/word/2020/wordml/sdtdatahash" xmlns:w16se="http://schemas.microsoft.com/office/word/2015/wordml/symex" mc:Ignorable="w14 w15 w16se w16cid w16 w16cex w16sdtdh">
   <w:docDefaults>
     <w:rPrDefault>
       <w:rPr>
@@ -1513,7 +1449,7 @@
       </w:pPr>
     </w:pPrDefault>
   </w:docDefaults>
-  <w:latentStyles w:defLockedState="0" w:defUIPriority="99" w:defSemiHidden="0" w:defUnhideWhenUsed="0" w:defQFormat="0" w:count="375">
+  <w:latentStyles w:defLockedState="0" w:defUIPriority="99" w:defSemiHidden="0" w:defUnhideWhenUsed="0" w:defQFormat="0" w:count="376">
     <w:lsdException w:name="Normal" w:uiPriority="0" w:qFormat="1"/>
     <w:lsdException w:name="heading 1" w:uiPriority="9" w:qFormat="1"/>
     <w:lsdException w:name="heading 2" w:semiHidden="1" w:uiPriority="9" w:unhideWhenUsed="1" w:qFormat="1"/>
@@ -1889,6 +1825,7 @@
     <w:lsdException w:name="Smart Hyperlink" w:semiHidden="1" w:unhideWhenUsed="1"/>
     <w:lsdException w:name="Hashtag" w:semiHidden="1" w:unhideWhenUsed="1"/>
     <w:lsdException w:name="Unresolved Mention" w:semiHidden="1" w:unhideWhenUsed="1"/>
+    <w:lsdException w:name="Smart Link" w:semiHidden="1" w:unhideWhenUsed="1"/>
   </w:latentStyles>
   <w:style w:type="paragraph" w:default="1" w:styleId="a">
     <w:name w:val="Normal"/>

--- a/input/Реклама, лингвистика, журналистика, ГМУ/Заявление об утверждении места практики.docx
+++ b/input/Реклама, лингвистика, журналистика, ГМУ/Заявление об утверждении места практики.docx
@@ -1,6 +1,6 @@
 
 <file path=word/document.xml><?xml version="1.0" encoding="utf-8"?>
-<w:document xmlns:wpc="http://schemas.microsoft.com/office/word/2010/wordprocessingCanvas" xmlns:cx="http://schemas.microsoft.com/office/drawing/2014/chartex" xmlns:cx1="http://schemas.microsoft.com/office/drawing/2015/9/8/chartex" xmlns:cx2="http://schemas.microsoft.com/office/drawing/2015/10/21/chartex" xmlns:cx3="http://schemas.microsoft.com/office/drawing/2016/5/9/chartex" xmlns:cx4="http://schemas.microsoft.com/office/drawing/2016/5/10/chartex" xmlns:cx5="http://schemas.microsoft.com/office/drawing/2016/5/11/chartex" xmlns:cx6="http://schemas.microsoft.com/office/drawing/2016/5/12/chartex" xmlns:cx7="http://schemas.microsoft.com/office/drawing/2016/5/13/chartex" xmlns:cx8="http://schemas.microsoft.com/office/drawing/2016/5/14/chartex" xmlns:mc="http://schemas.openxmlformats.org/markup-compatibility/2006" xmlns:aink="http://schemas.microsoft.com/office/drawing/2016/ink" xmlns:am3d="http://schemas.microsoft.com/office/drawing/2017/model3d" xmlns:o="urn:schemas-microsoft-com:office:office" xmlns:oel="http://schemas.microsoft.com/office/2019/extlst" xmlns:r="http://schemas.openxmlformats.org/officeDocument/2006/relationships" xmlns:m="http://schemas.openxmlformats.org/officeDocument/2006/math" xmlns:v="urn:schemas-microsoft-com:vml" xmlns:wp14="http://schemas.microsoft.com/office/word/2010/wordprocessingDrawing" xmlns:wp="http://schemas.openxmlformats.org/drawingml/2006/wordprocessingDrawing" xmlns:w10="urn:schemas-microsoft-com:office:word" xmlns:w="http://schemas.openxmlformats.org/wordprocessingml/2006/main" xmlns:w14="http://schemas.microsoft.com/office/word/2010/wordml" xmlns:w15="http://schemas.microsoft.com/office/word/2012/wordml" xmlns:w16cex="http://schemas.microsoft.com/office/word/2018/wordml/cex" xmlns:w16cid="http://schemas.microsoft.com/office/word/2016/wordml/cid" xmlns:w16="http://schemas.microsoft.com/office/word/2018/wordml" xmlns:w16sdtdh="http://schemas.microsoft.com/office/word/2020/wordml/sdtdatahash" xmlns:w16se="http://schemas.microsoft.com/office/word/2015/wordml/symex" xmlns:wpg="http://schemas.microsoft.com/office/word/2010/wordprocessingGroup" xmlns:wpi="http://schemas.microsoft.com/office/word/2010/wordprocessingInk" xmlns:wne="http://schemas.microsoft.com/office/word/2006/wordml" xmlns:wps="http://schemas.microsoft.com/office/word/2010/wordprocessingShape" mc:Ignorable="w14 w15 w16se w16cid w16 w16cex w16sdtdh wp14">
+<w:document xmlns:wpc="http://schemas.microsoft.com/office/word/2010/wordprocessingCanvas" xmlns:cx="http://schemas.microsoft.com/office/drawing/2014/chartex" xmlns:cx1="http://schemas.microsoft.com/office/drawing/2015/9/8/chartex" xmlns:cx2="http://schemas.microsoft.com/office/drawing/2015/10/21/chartex" xmlns:cx3="http://schemas.microsoft.com/office/drawing/2016/5/9/chartex" xmlns:cx4="http://schemas.microsoft.com/office/drawing/2016/5/10/chartex" xmlns:cx5="http://schemas.microsoft.com/office/drawing/2016/5/11/chartex" xmlns:cx6="http://schemas.microsoft.com/office/drawing/2016/5/12/chartex" xmlns:cx7="http://schemas.microsoft.com/office/drawing/2016/5/13/chartex" xmlns:cx8="http://schemas.microsoft.com/office/drawing/2016/5/14/chartex" xmlns:mc="http://schemas.openxmlformats.org/markup-compatibility/2006" xmlns:aink="http://schemas.microsoft.com/office/drawing/2016/ink" xmlns:am3d="http://schemas.microsoft.com/office/drawing/2017/model3d" xmlns:o="urn:schemas-microsoft-com:office:office" xmlns:r="http://schemas.openxmlformats.org/officeDocument/2006/relationships" xmlns:m="http://schemas.openxmlformats.org/officeDocument/2006/math" xmlns:v="urn:schemas-microsoft-com:vml" xmlns:wp14="http://schemas.microsoft.com/office/word/2010/wordprocessingDrawing" xmlns:wp="http://schemas.openxmlformats.org/drawingml/2006/wordprocessingDrawing" xmlns:w10="urn:schemas-microsoft-com:office:word" xmlns:w="http://schemas.openxmlformats.org/wordprocessingml/2006/main" xmlns:w14="http://schemas.microsoft.com/office/word/2010/wordml" xmlns:w15="http://schemas.microsoft.com/office/word/2012/wordml" xmlns:w16cid="http://schemas.microsoft.com/office/word/2016/wordml/cid" xmlns:w16se="http://schemas.microsoft.com/office/word/2015/wordml/symex" xmlns:wpg="http://schemas.microsoft.com/office/word/2010/wordprocessingGroup" xmlns:wpi="http://schemas.microsoft.com/office/word/2010/wordprocessingInk" xmlns:wne="http://schemas.microsoft.com/office/word/2006/wordml" xmlns:wps="http://schemas.microsoft.com/office/word/2010/wordprocessingShape" mc:Ignorable="w14 w15 w16se w16cid wp14">
   <w:body>
     <w:p>
       <w:pPr>
@@ -95,6 +95,7 @@
               </w:rPr>
               <w:t xml:space="preserve"> ____________/ </w:t>
             </w:r>
+            <w:proofErr w:type="gramStart"/>
             <w:r>
               <w:rPr>
                 <w:color w:val="000000" w:themeColor="text1"/>
@@ -115,6 +116,7 @@
               <w:t>zavKaf</w:t>
             </w:r>
             <w:proofErr w:type="spellEnd"/>
+            <w:proofErr w:type="gramEnd"/>
             <w:r>
               <w:rPr>
                 <w:color w:val="000000" w:themeColor="text1"/>
@@ -161,6 +163,7 @@
               </w:rPr>
               <w:t xml:space="preserve">Заведующему кафедрой </w:t>
             </w:r>
+            <w:proofErr w:type="gramStart"/>
             <w:r>
               <w:rPr>
                 <w:sz w:val="24"/>
@@ -178,6 +181,7 @@
               <w:t>kafedraName</w:t>
             </w:r>
             <w:proofErr w:type="spellEnd"/>
+            <w:proofErr w:type="gramEnd"/>
             <w:r>
               <w:rPr>
                 <w:sz w:val="24"/>
@@ -230,7 +234,7 @@
                 <w:u w:val="single"/>
                 <w:lang w:val="en-US"/>
               </w:rPr>
-              <w:t>zavKaf</w:t>
+              <w:t>zavKafRP</w:t>
             </w:r>
             <w:proofErr w:type="spellEnd"/>
             <w:r>
@@ -239,7 +243,17 @@
                 <w:szCs w:val="24"/>
                 <w:u w:val="single"/>
               </w:rPr>
-              <w:t xml:space="preserve"> }}</w:t>
+              <w:t xml:space="preserve"> </w:t>
+            </w:r>
+            <w:bookmarkStart w:id="0" w:name="_GoBack"/>
+            <w:bookmarkEnd w:id="0"/>
+            <w:r>
+              <w:rPr>
+                <w:sz w:val="24"/>
+                <w:szCs w:val="24"/>
+                <w:u w:val="single"/>
+              </w:rPr>
+              <w:t>}}</w:t>
             </w:r>
           </w:p>
           <w:p>
@@ -266,6 +280,7 @@
               </w:rPr>
               <w:t xml:space="preserve"> </w:t>
             </w:r>
+            <w:proofErr w:type="gramStart"/>
             <w:r>
               <w:rPr>
                 <w:color w:val="000000" w:themeColor="text1"/>
@@ -285,6 +300,7 @@
               <w:t>kurs</w:t>
             </w:r>
             <w:proofErr w:type="spellEnd"/>
+            <w:proofErr w:type="gramEnd"/>
             <w:r>
               <w:rPr>
                 <w:color w:val="000000" w:themeColor="text1"/>
@@ -317,6 +333,7 @@
                 <w:szCs w:val="24"/>
               </w:rPr>
             </w:pPr>
+            <w:proofErr w:type="gramStart"/>
             <w:r>
               <w:rPr>
                 <w:color w:val="000000" w:themeColor="text1"/>
@@ -336,6 +353,7 @@
               <w:t>studyForm</w:t>
             </w:r>
             <w:proofErr w:type="spellEnd"/>
+            <w:proofErr w:type="gramEnd"/>
             <w:r>
               <w:rPr>
                 <w:color w:val="000000" w:themeColor="text1"/>
@@ -344,6 +362,7 @@
               </w:rPr>
               <w:t>|</w:t>
             </w:r>
+            <w:proofErr w:type="spellStart"/>
             <w:r>
               <w:rPr>
                 <w:color w:val="000000" w:themeColor="text1"/>
@@ -353,6 +372,7 @@
               </w:rPr>
               <w:t>lc</w:t>
             </w:r>
+            <w:proofErr w:type="spellEnd"/>
             <w:r>
               <w:rPr>
                 <w:color w:val="000000" w:themeColor="text1"/>
@@ -392,6 +412,7 @@
               </w:rPr>
               <w:t xml:space="preserve">группа </w:t>
             </w:r>
+            <w:proofErr w:type="gramStart"/>
             <w:r>
               <w:rPr>
                 <w:color w:val="000000" w:themeColor="text1"/>
@@ -409,6 +430,7 @@
               </w:rPr>
               <w:t>group</w:t>
             </w:r>
+            <w:proofErr w:type="gramEnd"/>
             <w:r>
               <w:rPr>
                 <w:color w:val="000000" w:themeColor="text1"/>
@@ -430,6 +452,7 @@
                 <w:szCs w:val="28"/>
               </w:rPr>
             </w:pPr>
+            <w:proofErr w:type="gramStart"/>
             <w:r>
               <w:rPr>
                 <w:color w:val="000000" w:themeColor="text1"/>
@@ -449,6 +472,7 @@
               <w:t>fioRP</w:t>
             </w:r>
             <w:proofErr w:type="spellEnd"/>
+            <w:proofErr w:type="gramEnd"/>
             <w:r>
               <w:rPr>
                 <w:color w:val="000000" w:themeColor="text1"/>
@@ -467,7 +491,6 @@
               <w:rPr>
                 <w:sz w:val="24"/>
                 <w:szCs w:val="24"/>
-                <w:lang w:val="en-US"/>
               </w:rPr>
             </w:pPr>
             <w:r>
@@ -480,6 +503,7 @@
             <w:r>
               <w:t xml:space="preserve"> </w:t>
             </w:r>
+            <w:proofErr w:type="gramStart"/>
             <w:r>
               <w:rPr>
                 <w:sz w:val="24"/>
@@ -496,6 +520,7 @@
               <w:t>naprPodg</w:t>
             </w:r>
             <w:proofErr w:type="spellEnd"/>
+            <w:proofErr w:type="gramEnd"/>
           </w:p>
           <w:p>
             <w:pPr>
@@ -534,6 +559,7 @@
               </w:rPr>
               <w:t xml:space="preserve">Направленность (профиль): </w:t>
             </w:r>
+            <w:proofErr w:type="gramStart"/>
             <w:r>
               <w:rPr>
                 <w:color w:val="000000" w:themeColor="text1"/>
@@ -553,6 +579,7 @@
               <w:t>kafedra</w:t>
             </w:r>
             <w:proofErr w:type="spellEnd"/>
+            <w:proofErr w:type="gramEnd"/>
             <w:r>
               <w:rPr>
                 <w:color w:val="000000" w:themeColor="text1"/>
@@ -634,6 +661,7 @@
         </w:rPr>
         <w:t xml:space="preserve">Прошу   утвердить местом прохождения </w:t>
       </w:r>
+      <w:proofErr w:type="gramStart"/>
       <w:r>
         <w:rPr>
           <w:color w:val="000000" w:themeColor="text1"/>
@@ -654,6 +682,7 @@
         <w:t>praktikaTypeRP</w:t>
       </w:r>
       <w:proofErr w:type="spellEnd"/>
+      <w:proofErr w:type="gramEnd"/>
       <w:r>
         <w:rPr>
           <w:color w:val="000000" w:themeColor="text1"/>
@@ -663,6 +692,7 @@
         </w:rPr>
         <w:t>|</w:t>
       </w:r>
+      <w:proofErr w:type="spellStart"/>
       <w:r>
         <w:rPr>
           <w:color w:val="000000" w:themeColor="text1"/>
@@ -673,6 +703,7 @@
         </w:rPr>
         <w:t>lc</w:t>
       </w:r>
+      <w:proofErr w:type="spellEnd"/>
       <w:r>
         <w:rPr>
           <w:color w:val="000000" w:themeColor="text1"/>
@@ -737,6 +768,7 @@
         </w:rPr>
         <w:t>|</w:t>
       </w:r>
+      <w:proofErr w:type="spellStart"/>
       <w:r>
         <w:rPr>
           <w:color w:val="000000" w:themeColor="text1"/>
@@ -747,6 +779,7 @@
         </w:rPr>
         <w:t>lc</w:t>
       </w:r>
+      <w:proofErr w:type="spellEnd"/>
       <w:r>
         <w:rPr>
           <w:color w:val="000000" w:themeColor="text1"/>
@@ -1001,6 +1034,7 @@
         </w:rPr>
         <w:t xml:space="preserve">руководитель практики от профильной организации </w:t>
       </w:r>
+      <w:proofErr w:type="gramStart"/>
       <w:r>
         <w:rPr>
           <w:color w:val="000000" w:themeColor="text1"/>
@@ -1019,6 +1053,7 @@
         <w:t>fioRukProfOrg</w:t>
       </w:r>
       <w:proofErr w:type="spellEnd"/>
+      <w:proofErr w:type="gramEnd"/>
       <w:r>
         <w:rPr>
           <w:color w:val="000000" w:themeColor="text1"/>
@@ -1160,6 +1195,7 @@
           <w:u w:val="single"/>
         </w:rPr>
       </w:pPr>
+      <w:proofErr w:type="gramStart"/>
       <w:r>
         <w:rPr>
           <w:color w:val="000000" w:themeColor="text1"/>
@@ -1179,6 +1215,7 @@
         <w:t>monthBefPraktika</w:t>
       </w:r>
       <w:proofErr w:type="spellEnd"/>
+      <w:proofErr w:type="gramEnd"/>
       <w:r>
         <w:rPr>
           <w:color w:val="000000" w:themeColor="text1"/>
@@ -1223,7 +1260,23 @@
           <w:sz w:val="24"/>
           <w:szCs w:val="24"/>
         </w:rPr>
-        <w:t>(дата)                                                                                                   _____________________</w:t>
+        <w:t>(</w:t>
+      </w:r>
+      <w:proofErr w:type="gramStart"/>
+      <w:r>
+        <w:rPr>
+          <w:sz w:val="24"/>
+          <w:szCs w:val="24"/>
+        </w:rPr>
+        <w:t xml:space="preserve">дата)   </w:t>
+      </w:r>
+      <w:proofErr w:type="gramEnd"/>
+      <w:r>
+        <w:rPr>
+          <w:sz w:val="24"/>
+          <w:szCs w:val="24"/>
+        </w:rPr>
+        <w:t xml:space="preserve">                                                                                                _____________________</w:t>
       </w:r>
     </w:p>
     <w:p>
@@ -1433,7 +1486,7 @@
 </file>
 
 <file path=word/styles.xml><?xml version="1.0" encoding="utf-8"?>
-<w:styles xmlns:mc="http://schemas.openxmlformats.org/markup-compatibility/2006" xmlns:r="http://schemas.openxmlformats.org/officeDocument/2006/relationships" xmlns:w="http://schemas.openxmlformats.org/wordprocessingml/2006/main" xmlns:w14="http://schemas.microsoft.com/office/word/2010/wordml" xmlns:w15="http://schemas.microsoft.com/office/word/2012/wordml" xmlns:w16cex="http://schemas.microsoft.com/office/word/2018/wordml/cex" xmlns:w16cid="http://schemas.microsoft.com/office/word/2016/wordml/cid" xmlns:w16="http://schemas.microsoft.com/office/word/2018/wordml" xmlns:w16sdtdh="http://schemas.microsoft.com/office/word/2020/wordml/sdtdatahash" xmlns:w16se="http://schemas.microsoft.com/office/word/2015/wordml/symex" mc:Ignorable="w14 w15 w16se w16cid w16 w16cex w16sdtdh">
+<w:styles xmlns:mc="http://schemas.openxmlformats.org/markup-compatibility/2006" xmlns:r="http://schemas.openxmlformats.org/officeDocument/2006/relationships" xmlns:w="http://schemas.openxmlformats.org/wordprocessingml/2006/main" xmlns:w14="http://schemas.microsoft.com/office/word/2010/wordml" xmlns:w15="http://schemas.microsoft.com/office/word/2012/wordml" xmlns:w16cid="http://schemas.microsoft.com/office/word/2016/wordml/cid" xmlns:w16se="http://schemas.microsoft.com/office/word/2015/wordml/symex" mc:Ignorable="w14 w15 w16se w16cid">
   <w:docDefaults>
     <w:rPrDefault>
       <w:rPr>
@@ -1449,7 +1502,7 @@
       </w:pPr>
     </w:pPrDefault>
   </w:docDefaults>
-  <w:latentStyles w:defLockedState="0" w:defUIPriority="99" w:defSemiHidden="0" w:defUnhideWhenUsed="0" w:defQFormat="0" w:count="376">
+  <w:latentStyles w:defLockedState="0" w:defUIPriority="99" w:defSemiHidden="0" w:defUnhideWhenUsed="0" w:defQFormat="0" w:count="375">
     <w:lsdException w:name="Normal" w:uiPriority="0" w:qFormat="1"/>
     <w:lsdException w:name="heading 1" w:uiPriority="9" w:qFormat="1"/>
     <w:lsdException w:name="heading 2" w:semiHidden="1" w:uiPriority="9" w:unhideWhenUsed="1" w:qFormat="1"/>
@@ -1825,7 +1878,6 @@
     <w:lsdException w:name="Smart Hyperlink" w:semiHidden="1" w:unhideWhenUsed="1"/>
     <w:lsdException w:name="Hashtag" w:semiHidden="1" w:unhideWhenUsed="1"/>
     <w:lsdException w:name="Unresolved Mention" w:semiHidden="1" w:unhideWhenUsed="1"/>
-    <w:lsdException w:name="Smart Link" w:semiHidden="1" w:unhideWhenUsed="1"/>
   </w:latentStyles>
   <w:style w:type="paragraph" w:default="1" w:styleId="a">
     <w:name w:val="Normal"/>
